--- a/法令ファイル/有線電気通信法及び公衆電気通信法施行法　抄/有線電気通信法及び公衆電気通信法施行法　抄（昭和二十八年法律第九十八号）.docx
+++ b/法令ファイル/有線電気通信法及び公衆電気通信法施行法　抄/有線電気通信法及び公衆電気通信法施行法　抄（昭和二十八年法律第九十八号）.docx
@@ -62,6 +62,8 @@
     <w:p>
       <w:r>
         <w:t>有線法の施行の際現に旧鉱業特設電話規則（明治三十八年逓信省令第八十四号）の規定により施設している鉱業特設電話は、有線法の施行の日において従前の専用者たる鉱業者が設置したものとみなす。</w:t>
+        <w:br/>
+        <w:t>この場合において、専用者たる鉱業者が二人以上あるときは、同法第四条第四号の許可があつたものとみなす。</w:t>
       </w:r>
     </w:p>
     <w:p>
@@ -75,6 +77,8 @@
     <w:p>
       <w:r>
         <w:t>公衆法の施行の際現に旧電信法第三条第一項の規定により公衆通信の用に供されている有線電気通信設備を設置している者又は旧無線電信法（大正四年法律第二十六号）第六条第一項の規定により公衆通信の用に供されている無線局を開設している者は、公衆法の施行の日から三月間は、その現に公衆通信の用に供されている有線電気通信設備又は無線局について、その現に公衆通信の用に供されている体様と同一の体様をもつて、同法第八条第一号の規定による委託を受けているものとみなす。</w:t>
+        <w:br/>
+        <w:t>但し、その者と日本電信電話公社（以下「公社」という。）との間の契約により別段の定をしたときは、この限りでない。</w:t>
       </w:r>
     </w:p>
     <w:p>
@@ -370,6 +374,8 @@
       </w:pPr>
       <w:r>
         <w:t>戦災電話の加入者は、第一項の規定により支払うべきこととなる額のうち物件又は労務の費用に相当する部分については、あらかじめ物件又は労務を提供してその支払に代えるべき旨の請求をすることができる。</w:t>
+        <w:br/>
+        <w:t>この場合において、公社は、業務の遂行上支障がないと認めるときは、その請求に応じなければならない。</w:t>
       </w:r>
     </w:p>
     <w:p>
@@ -512,6 +518,8 @@
     <w:p>
       <w:r>
         <w:t>公衆法の施行の際現に旧電信法第四十条第一項の規定により指定されている区域については、公衆法の施行の日において同法第百一条第一項の規定による保護区域の指定があつたものとみなす。</w:t>
+        <w:br/>
+        <w:t>但し、その水底線路から千メートル（河川法（明治二十九年法律第七十一号）第一条に規定する河川並びに同法第五条の規定により同法の規定を準用する水流、水面及び河川については、五十メートル）をこえる区域については、この限りでない。</w:t>
       </w:r>
     </w:p>
     <w:p>
@@ -525,6 +533,8 @@
     <w:p>
       <w:r>
         <w:t>公衆法の施行の際現に加入者が設置し、公社が保存している構内交換設備及び内線電話機並びにこれらの附属設備の保存は、公社が行うものとする。</w:t>
+        <w:br/>
+        <w:t>但し、同法第百五条第一項の規定の適用を妨げない。</w:t>
       </w:r>
     </w:p>
     <w:p>
@@ -637,10 +647,22 @@
         <w:pStyle w:val="Heading1"/>
       </w:pPr>
       <w:r>
-        <w:t>附　則（昭和四四年五月一六日法律第三二号）</w:t>
+        <w:t>附則（昭和四四年五月一六日法律第三二号）</w:t>
       </w:r>
     </w:p>
     <w:p>
+      <w:pPr>
+        <w:pStyle w:val="Heading5"/>
+        <w:ind w:left="440"/>
+      </w:pPr>
+      <w:r>
+        <w:t>１</w:t>
+      </w:r>
+    </w:p>
+    <w:p>
+      <w:pPr>
+        <w:ind w:left="440"/>
+      </w:pPr>
       <w:r>
         <w:t>この法律は、昭和四十四年十月一日から施行する。</w:t>
       </w:r>
@@ -672,7 +694,7 @@
         <w:pStyle w:val="Heading1"/>
       </w:pPr>
       <w:r>
-        <w:t>附　則（昭和五八年一二月一〇日法律第八三号）</w:t>
+        <w:t>附則（昭和五八年一二月一〇日法律第八三号）</w:t>
       </w:r>
     </w:p>
     <w:p>
@@ -686,40 +708,34 @@
     <w:p>
       <w:r>
         <w:t>この法律は、公布の日から施行する。</w:t>
+        <w:br/>
+        <w:t>ただし、次の各号に掲げる規定は、それぞれ当該各号に定める日から施行する。</w:t>
       </w:r>
     </w:p>
     <w:p>
       <w:pPr>
-        <w:pStyle w:val="Heading6"/>
+        <w:pStyle w:val="ListBullet"/>
         <w:ind w:left="880"/>
       </w:pPr>
       <w:r>
         <w:t>一</w:t>
-      </w:r>
-    </w:p>
-    <w:p>
-      <w:pPr>
-        <w:ind w:left="880"/>
-      </w:pPr>
-      <w:r>
+        <w:br/>
         <w:t>略</w:t>
       </w:r>
     </w:p>
     <w:p>
       <w:pPr>
-        <w:pStyle w:val="Heading6"/>
+        <w:pStyle w:val="ListBullet"/>
         <w:ind w:left="880"/>
       </w:pPr>
       <w:r>
         <w:t>二</w:t>
-      </w:r>
-    </w:p>
-    <w:p>
-      <w:pPr>
-        <w:ind w:left="880"/>
-      </w:pPr>
-      <w:r>
+        <w:br/>
         <w:t>第一条から第三条まで、第二十一条及び第二十三条の規定、第二十四条中麻薬取締法第二十九条の改正規定、第四十一条、第四十七条及び第五十四条から第五十六条までの規定並びに附則第二条、第六条、第十三条及び第二十条の規定</w:t>
+        <w:br/>
+        <w:br/>
+        <w:br/>
+        <w:t>昭和五十九年四月一日</w:t>
       </w:r>
     </w:p>
     <w:sectPr>
@@ -742,7 +758,7 @@
     </w:pPr>
     <w:r>
       <w:tab/>
-      <w:t>WeGov v0.1 - FTS141</w:t>
+      <w:t>WeGov v0.2 - FTS141</w:t>
     </w:r>
   </w:p>
 </w:ftr>
